--- a/Step Odissea.docx
+++ b/Step Odissea.docx
@@ -14,26 +14,6 @@
           <w:sz w:val="56"/>
           <w:szCs w:val="56"/>
         </w:rPr>
-        <w:t xml:space="preserve">                          </w:t>
-      </w:r>
-      <w:r>
-        <w:rPr>
-          <w:sz w:val="56"/>
-          <w:szCs w:val="56"/>
-        </w:rPr>
-        <w:t>ODISSEA</w:t>
-      </w:r>
-    </w:p>
-    <w:p>
-      <w:r>
-        <w:t>INTRODUZIONE</w:t>
-      </w:r>
-      <w:r>
-        <w:t xml:space="preserve">  -&gt; Ulisse vince la guerra grazie al cavallo di Troia, parte per tornare ad Itaca con 12 navi e 500 uomini </w:t>
-      </w:r>
-    </w:p>
-    <w:p>
-      <w:r>
         <w:pict>
           <v:shapetype id="_x0000_t75" coordsize="21600,21600" o:spt="75" o:preferrelative="t" path="m@4@5l@4@11@9@11@9@5xe" filled="f" stroked="f">
             <v:stroke joinstyle="miter"/>
@@ -54,8 +34,39 @@
             <v:path o:extrusionok="f" gradientshapeok="t" o:connecttype="rect"/>
             <o:lock v:ext="edit" aspectratio="t"/>
           </v:shapetype>
-          <v:shape id="_x0000_i1025" type="#_x0000_t75" style="width:481.5pt;height:416.25pt">
-            <v:imagedata r:id="rId5" o:title="cavallo di troia"/>
+          <v:shape id="_x0000_i1028" type="#_x0000_t75" style="width:75pt;height:105pt">
+            <v:imagedata r:id="rId5" o:title="circeporci"/>
+          </v:shape>
+        </w:pict>
+      </w:r>
+      <w:r>
+        <w:rPr>
+          <w:sz w:val="56"/>
+          <w:szCs w:val="56"/>
+        </w:rPr>
+        <w:t xml:space="preserve">                          </w:t>
+      </w:r>
+      <w:r>
+        <w:rPr>
+          <w:sz w:val="56"/>
+          <w:szCs w:val="56"/>
+        </w:rPr>
+        <w:t>ODISSEA</w:t>
+      </w:r>
+    </w:p>
+    <w:p>
+      <w:r>
+        <w:t>INTRODUZIONE</w:t>
+      </w:r>
+      <w:r>
+        <w:t xml:space="preserve">  -&gt; Ulisse vince la guerra grazie al cavallo di Troia, parte per tornare ad Itaca con 12 navi e 500 uomini </w:t>
+      </w:r>
+    </w:p>
+    <w:p>
+      <w:r>
+        <w:pict>
+          <v:shape id="_x0000_i1025" type="#_x0000_t75" style="width:433.5pt;height:375pt">
+            <v:imagedata r:id="rId6" o:title="cavallo di troia"/>
           </v:shape>
         </w:pict>
       </w:r>
@@ -164,7 +175,6 @@
         </w:numPr>
       </w:pPr>
       <w:r>
-        <w:lastRenderedPageBreak/>
         <w:t xml:space="preserve">TERRA DEI CICLOPI </w:t>
       </w:r>
     </w:p>
@@ -229,8 +239,8 @@
       </w:pPr>
       <w:r>
         <w:pict>
-          <v:shape id="_x0000_i1026" type="#_x0000_t75" style="width:435pt;height:279.75pt">
-            <v:imagedata r:id="rId6" o:title="Polifemo"/>
+          <v:shape id="_x0000_i1026" type="#_x0000_t75" style="width:374.25pt;height:240.75pt">
+            <v:imagedata r:id="rId7" o:title="Polifemo"/>
           </v:shape>
         </w:pict>
       </w:r>
@@ -324,10 +334,9 @@
         <w:ind w:left="1080"/>
       </w:pPr>
       <w:r>
-        <w:lastRenderedPageBreak/>
         <w:pict>
           <v:shape id="_x0000_i1027" type="#_x0000_t75" style="width:481.5pt;height:125.25pt">
-            <v:imagedata r:id="rId7" o:title="soffia a sinistra"/>
+            <v:imagedata r:id="rId8" o:title="soffia a sinistra"/>
             <o:lock v:ext="edit" cropping="t"/>
           </v:shape>
         </w:pict>
@@ -367,7 +376,22 @@
         <w:pStyle w:val="Paragrafoelenco"/>
       </w:pPr>
       <w:r>
-        <w:t>La maga ospiterà Ulisse per un anno .</w:t>
+        <w:t xml:space="preserve">La maga ospiterà Ulisse per un anno </w:t>
+      </w:r>
+    </w:p>
+    <w:p>
+      <w:pPr>
+        <w:pStyle w:val="Paragrafoelenco"/>
+        <w:rPr>
+          <w:u w:val="single"/>
+        </w:rPr>
+      </w:pPr>
+      <w:r>
+        <w:pict>
+          <v:shape id="_x0000_i1029" type="#_x0000_t75" style="width:254.25pt;height:356.25pt">
+            <v:imagedata r:id="rId5" o:title="circeporci"/>
+          </v:shape>
+        </w:pict>
       </w:r>
     </w:p>
     <w:p>

--- a/Step Odissea.docx
+++ b/Step Odissea.docx
@@ -14,6 +14,26 @@
           <w:sz w:val="56"/>
           <w:szCs w:val="56"/>
         </w:rPr>
+        <w:t xml:space="preserve">                          </w:t>
+      </w:r>
+      <w:r>
+        <w:rPr>
+          <w:sz w:val="56"/>
+          <w:szCs w:val="56"/>
+        </w:rPr>
+        <w:t>ODISSEA</w:t>
+      </w:r>
+    </w:p>
+    <w:p>
+      <w:r>
+        <w:t>INTRODUZIONE</w:t>
+      </w:r>
+      <w:r>
+        <w:t xml:space="preserve">  -&gt; Ulisse vince la guerra grazie al cavallo di Troia, parte per tornare ad Itaca con 12 navi e 500 uomini </w:t>
+      </w:r>
+    </w:p>
+    <w:p>
+      <w:r>
         <w:pict>
           <v:shapetype id="_x0000_t75" coordsize="21600,21600" o:spt="75" o:preferrelative="t" path="m@4@5l@4@11@9@11@9@5xe" filled="f" stroked="f">
             <v:stroke joinstyle="miter"/>
@@ -34,39 +54,8 @@
             <v:path o:extrusionok="f" gradientshapeok="t" o:connecttype="rect"/>
             <o:lock v:ext="edit" aspectratio="t"/>
           </v:shapetype>
-          <v:shape id="_x0000_i1028" type="#_x0000_t75" style="width:75pt;height:105pt">
-            <v:imagedata r:id="rId5" o:title="circeporci"/>
-          </v:shape>
-        </w:pict>
-      </w:r>
-      <w:r>
-        <w:rPr>
-          <w:sz w:val="56"/>
-          <w:szCs w:val="56"/>
-        </w:rPr>
-        <w:t xml:space="preserve">                          </w:t>
-      </w:r>
-      <w:r>
-        <w:rPr>
-          <w:sz w:val="56"/>
-          <w:szCs w:val="56"/>
-        </w:rPr>
-        <w:t>ODISSEA</w:t>
-      </w:r>
-    </w:p>
-    <w:p>
-      <w:r>
-        <w:t>INTRODUZIONE</w:t>
-      </w:r>
-      <w:r>
-        <w:t xml:space="preserve">  -&gt; Ulisse vince la guerra grazie al cavallo di Troia, parte per tornare ad Itaca con 12 navi e 500 uomini </w:t>
-      </w:r>
-    </w:p>
-    <w:p>
-      <w:r>
-        <w:pict>
           <v:shape id="_x0000_i1025" type="#_x0000_t75" style="width:433.5pt;height:375pt">
-            <v:imagedata r:id="rId6" o:title="cavallo di troia"/>
+            <v:imagedata r:id="rId5" o:title="cavallo di troia"/>
           </v:shape>
         </w:pict>
       </w:r>
@@ -240,7 +229,7 @@
       <w:r>
         <w:pict>
           <v:shape id="_x0000_i1026" type="#_x0000_t75" style="width:374.25pt;height:240.75pt">
-            <v:imagedata r:id="rId7" o:title="Polifemo"/>
+            <v:imagedata r:id="rId6" o:title="Polifemo"/>
           </v:shape>
         </w:pict>
       </w:r>
@@ -336,7 +325,7 @@
       <w:r>
         <w:pict>
           <v:shape id="_x0000_i1027" type="#_x0000_t75" style="width:481.5pt;height:125.25pt">
-            <v:imagedata r:id="rId8" o:title="soffia a sinistra"/>
+            <v:imagedata r:id="rId7" o:title="soffia a sinistra"/>
             <o:lock v:ext="edit" cropping="t"/>
           </v:shape>
         </w:pict>
@@ -387,9 +376,10 @@
         </w:rPr>
       </w:pPr>
       <w:r>
+        <w:lastRenderedPageBreak/>
         <w:pict>
-          <v:shape id="_x0000_i1029" type="#_x0000_t75" style="width:254.25pt;height:356.25pt">
-            <v:imagedata r:id="rId5" o:title="circeporci"/>
+          <v:shape id="_x0000_i1028" type="#_x0000_t75" style="width:254.25pt;height:356.25pt">
+            <v:imagedata r:id="rId8" o:title="circeporci"/>
           </v:shape>
         </w:pict>
       </w:r>
